--- a/Setlist_1/Flagpole Sitta - Harvey Danger.docx
+++ b/Setlist_1/Flagpole Sitta - Harvey Danger.docx
@@ -558,6 +558,46 @@
         </w:rPr>
         <w:t>And when I feel a bit naughty, I run it up the flagpole and see</w:t>
       </w:r>
+    </w:p>
+    <w:p>
+      <w:pPr>
+        <w:shd w:val="clear" w:color="auto" w:fill="FFFFFF"/>
+        <w:tabs>
+          <w:tab w:val="left" w:pos="916"/>
+          <w:tab w:val="left" w:pos="1832"/>
+          <w:tab w:val="left" w:pos="2748"/>
+          <w:tab w:val="left" w:pos="3664"/>
+          <w:tab w:val="left" w:pos="4580"/>
+          <w:tab w:val="left" w:pos="5496"/>
+          <w:tab w:val="left" w:pos="6412"/>
+          <w:tab w:val="left" w:pos="7328"/>
+          <w:tab w:val="left" w:pos="8244"/>
+          <w:tab w:val="left" w:pos="9160"/>
+          <w:tab w:val="left" w:pos="10076"/>
+          <w:tab w:val="left" w:pos="10992"/>
+          <w:tab w:val="left" w:pos="11908"/>
+          <w:tab w:val="left" w:pos="12824"/>
+          <w:tab w:val="left" w:pos="13740"/>
+          <w:tab w:val="left" w:pos="14656"/>
+        </w:tabs>
+        <w:wordWrap w:val="0"/>
+        <w:spacing w:after="0" w:line="240" w:lineRule="auto"/>
+        <w:rPr>
+          <w:rFonts w:eastAsia="Times New Roman" w:cs="Courier New"/>
+          <w:color w:val="000000"/>
+          <w:sz w:val="20"/>
+          <w:szCs w:val="20"/>
+        </w:rPr>
+      </w:pPr>
+      <w:r>
+        <w:rPr>
+          <w:rFonts w:eastAsia="Times New Roman" w:cs="Courier New"/>
+          <w:color w:val="000000"/>
+          <w:sz w:val="20"/>
+          <w:szCs w:val="20"/>
+        </w:rPr>
+        <w:tab/>
+      </w:r>
       <w:bookmarkStart w:id="0" w:name="_GoBack"/>
       <w:bookmarkEnd w:id="0"/>
     </w:p>
@@ -591,37 +631,6 @@
           <w:szCs w:val="20"/>
         </w:rPr>
       </w:pPr>
-    </w:p>
-    <w:p>
-      <w:pPr>
-        <w:shd w:val="clear" w:color="auto" w:fill="FFFFFF"/>
-        <w:tabs>
-          <w:tab w:val="left" w:pos="916"/>
-          <w:tab w:val="left" w:pos="1832"/>
-          <w:tab w:val="left" w:pos="2748"/>
-          <w:tab w:val="left" w:pos="3664"/>
-          <w:tab w:val="left" w:pos="4580"/>
-          <w:tab w:val="left" w:pos="5496"/>
-          <w:tab w:val="left" w:pos="6412"/>
-          <w:tab w:val="left" w:pos="7328"/>
-          <w:tab w:val="left" w:pos="8244"/>
-          <w:tab w:val="left" w:pos="9160"/>
-          <w:tab w:val="left" w:pos="10076"/>
-          <w:tab w:val="left" w:pos="10992"/>
-          <w:tab w:val="left" w:pos="11908"/>
-          <w:tab w:val="left" w:pos="12824"/>
-          <w:tab w:val="left" w:pos="13740"/>
-          <w:tab w:val="left" w:pos="14656"/>
-        </w:tabs>
-        <w:wordWrap w:val="0"/>
-        <w:spacing w:after="0" w:line="240" w:lineRule="auto"/>
-        <w:rPr>
-          <w:rFonts w:eastAsia="Times New Roman" w:cs="Courier New"/>
-          <w:color w:val="000000"/>
-          <w:sz w:val="20"/>
-          <w:szCs w:val="20"/>
-        </w:rPr>
-      </w:pPr>
       <w:r>
         <w:rPr>
           <w:rFonts w:eastAsia="Times New Roman" w:cs="Courier New"/>
@@ -2609,37 +2618,6 @@
           <w:szCs w:val="20"/>
         </w:rPr>
       </w:pPr>
-    </w:p>
-    <w:p>
-      <w:pPr>
-        <w:shd w:val="clear" w:color="auto" w:fill="FFFFFF"/>
-        <w:tabs>
-          <w:tab w:val="left" w:pos="916"/>
-          <w:tab w:val="left" w:pos="1832"/>
-          <w:tab w:val="left" w:pos="2748"/>
-          <w:tab w:val="left" w:pos="3664"/>
-          <w:tab w:val="left" w:pos="4580"/>
-          <w:tab w:val="left" w:pos="5496"/>
-          <w:tab w:val="left" w:pos="6412"/>
-          <w:tab w:val="left" w:pos="7328"/>
-          <w:tab w:val="left" w:pos="8244"/>
-          <w:tab w:val="left" w:pos="9160"/>
-          <w:tab w:val="left" w:pos="10076"/>
-          <w:tab w:val="left" w:pos="10992"/>
-          <w:tab w:val="left" w:pos="11908"/>
-          <w:tab w:val="left" w:pos="12824"/>
-          <w:tab w:val="left" w:pos="13740"/>
-          <w:tab w:val="left" w:pos="14656"/>
-        </w:tabs>
-        <w:wordWrap w:val="0"/>
-        <w:spacing w:after="0" w:line="240" w:lineRule="auto"/>
-        <w:rPr>
-          <w:rFonts w:eastAsia="Times New Roman" w:cs="Courier New"/>
-          <w:color w:val="000000"/>
-          <w:sz w:val="20"/>
-          <w:szCs w:val="20"/>
-        </w:rPr>
-      </w:pPr>
       <w:r>
         <w:rPr>
           <w:rFonts w:eastAsia="Times New Roman" w:cs="Courier New"/>
@@ -2934,7 +2912,6 @@
           <w:sz w:val="20"/>
           <w:szCs w:val="20"/>
         </w:rPr>
-        <w:lastRenderedPageBreak/>
         <w:t>B|--3---1----1---1-----1-----1----2---1-----3--------1--------------</w:t>
       </w:r>
     </w:p>
@@ -3734,208 +3711,6 @@
           <w:szCs w:val="20"/>
         </w:rPr>
         <w:t>---------------------------------------------------------------------------</w:t>
-      </w:r>
-    </w:p>
-    <w:p>
-      <w:pPr>
-        <w:shd w:val="clear" w:color="auto" w:fill="FFFFFF"/>
-        <w:tabs>
-          <w:tab w:val="left" w:pos="916"/>
-          <w:tab w:val="left" w:pos="1832"/>
-          <w:tab w:val="left" w:pos="2748"/>
-          <w:tab w:val="left" w:pos="3664"/>
-          <w:tab w:val="left" w:pos="4580"/>
-          <w:tab w:val="left" w:pos="5496"/>
-          <w:tab w:val="left" w:pos="6412"/>
-          <w:tab w:val="left" w:pos="7328"/>
-          <w:tab w:val="left" w:pos="8244"/>
-          <w:tab w:val="left" w:pos="9160"/>
-          <w:tab w:val="left" w:pos="10076"/>
-          <w:tab w:val="left" w:pos="10992"/>
-          <w:tab w:val="left" w:pos="11908"/>
-          <w:tab w:val="left" w:pos="12824"/>
-          <w:tab w:val="left" w:pos="13740"/>
-          <w:tab w:val="left" w:pos="14656"/>
-        </w:tabs>
-        <w:wordWrap w:val="0"/>
-        <w:spacing w:after="0" w:line="240" w:lineRule="auto"/>
-        <w:rPr>
-          <w:rFonts w:eastAsia="Times New Roman" w:cs="Courier New"/>
-          <w:color w:val="000000"/>
-          <w:sz w:val="20"/>
-          <w:szCs w:val="20"/>
-        </w:rPr>
-      </w:pPr>
-    </w:p>
-    <w:p>
-      <w:pPr>
-        <w:shd w:val="clear" w:color="auto" w:fill="FFFFFF"/>
-        <w:tabs>
-          <w:tab w:val="left" w:pos="916"/>
-          <w:tab w:val="left" w:pos="1832"/>
-          <w:tab w:val="left" w:pos="2748"/>
-          <w:tab w:val="left" w:pos="3664"/>
-          <w:tab w:val="left" w:pos="4580"/>
-          <w:tab w:val="left" w:pos="5496"/>
-          <w:tab w:val="left" w:pos="6412"/>
-          <w:tab w:val="left" w:pos="7328"/>
-          <w:tab w:val="left" w:pos="8244"/>
-          <w:tab w:val="left" w:pos="9160"/>
-          <w:tab w:val="left" w:pos="10076"/>
-          <w:tab w:val="left" w:pos="10992"/>
-          <w:tab w:val="left" w:pos="11908"/>
-          <w:tab w:val="left" w:pos="12824"/>
-          <w:tab w:val="left" w:pos="13740"/>
-          <w:tab w:val="left" w:pos="14656"/>
-        </w:tabs>
-        <w:wordWrap w:val="0"/>
-        <w:spacing w:after="0" w:line="240" w:lineRule="auto"/>
-        <w:rPr>
-          <w:rFonts w:eastAsia="Times New Roman" w:cs="Courier New"/>
-          <w:color w:val="000000"/>
-          <w:sz w:val="20"/>
-          <w:szCs w:val="20"/>
-        </w:rPr>
-      </w:pPr>
-      <w:r>
-        <w:rPr>
-          <w:rFonts w:eastAsia="Times New Roman" w:cs="Courier New"/>
-          <w:color w:val="000000"/>
-          <w:sz w:val="20"/>
-          <w:szCs w:val="20"/>
-        </w:rPr>
-        <w:t xml:space="preserve">Hope this helped </w:t>
-      </w:r>
-      <w:proofErr w:type="spellStart"/>
-      <w:r>
-        <w:rPr>
-          <w:rFonts w:eastAsia="Times New Roman" w:cs="Courier New"/>
-          <w:color w:val="000000"/>
-          <w:sz w:val="20"/>
-          <w:szCs w:val="20"/>
-        </w:rPr>
-        <w:t>ya</w:t>
-      </w:r>
-      <w:proofErr w:type="spellEnd"/>
-      <w:r>
-        <w:rPr>
-          <w:rFonts w:eastAsia="Times New Roman" w:cs="Courier New"/>
-          <w:color w:val="000000"/>
-          <w:sz w:val="20"/>
-          <w:szCs w:val="20"/>
-        </w:rPr>
-        <w:t xml:space="preserve"> out. </w:t>
-      </w:r>
-      <w:proofErr w:type="spellStart"/>
-      <w:r>
-        <w:rPr>
-          <w:rFonts w:eastAsia="Times New Roman" w:cs="Courier New"/>
-          <w:color w:val="000000"/>
-          <w:sz w:val="20"/>
-          <w:szCs w:val="20"/>
-        </w:rPr>
-        <w:t>Its</w:t>
-      </w:r>
-      <w:proofErr w:type="spellEnd"/>
-      <w:r>
-        <w:rPr>
-          <w:rFonts w:eastAsia="Times New Roman" w:cs="Courier New"/>
-          <w:color w:val="000000"/>
-          <w:sz w:val="20"/>
-          <w:szCs w:val="20"/>
-        </w:rPr>
-        <w:t xml:space="preserve"> an </w:t>
-      </w:r>
-      <w:proofErr w:type="spellStart"/>
-      <w:r>
-        <w:rPr>
-          <w:rFonts w:eastAsia="Times New Roman" w:cs="Courier New"/>
-          <w:color w:val="000000"/>
-          <w:sz w:val="20"/>
-          <w:szCs w:val="20"/>
-        </w:rPr>
-        <w:t>awsome</w:t>
-      </w:r>
-      <w:proofErr w:type="spellEnd"/>
-      <w:r>
-        <w:rPr>
-          <w:rFonts w:eastAsia="Times New Roman" w:cs="Courier New"/>
-          <w:color w:val="000000"/>
-          <w:sz w:val="20"/>
-          <w:szCs w:val="20"/>
-        </w:rPr>
-        <w:t xml:space="preserve"> song from an </w:t>
-      </w:r>
-      <w:proofErr w:type="spellStart"/>
-      <w:r>
-        <w:rPr>
-          <w:rFonts w:eastAsia="Times New Roman" w:cs="Courier New"/>
-          <w:color w:val="000000"/>
-          <w:sz w:val="20"/>
-          <w:szCs w:val="20"/>
-        </w:rPr>
-        <w:t>awsome</w:t>
-      </w:r>
-      <w:proofErr w:type="spellEnd"/>
-      <w:r>
-        <w:rPr>
-          <w:rFonts w:eastAsia="Times New Roman" w:cs="Courier New"/>
-          <w:color w:val="000000"/>
-          <w:sz w:val="20"/>
-          <w:szCs w:val="20"/>
-        </w:rPr>
-        <w:t xml:space="preserve"> one hit wonder band</w:t>
-      </w:r>
-      <w:proofErr w:type="gramStart"/>
-      <w:r>
-        <w:rPr>
-          <w:rFonts w:eastAsia="Times New Roman" w:cs="Courier New"/>
-          <w:color w:val="000000"/>
-          <w:sz w:val="20"/>
-          <w:szCs w:val="20"/>
-        </w:rPr>
-        <w:t>..</w:t>
-      </w:r>
-      <w:proofErr w:type="gramEnd"/>
-    </w:p>
-    <w:p>
-      <w:pPr>
-        <w:shd w:val="clear" w:color="auto" w:fill="FFFFFF"/>
-        <w:tabs>
-          <w:tab w:val="left" w:pos="916"/>
-          <w:tab w:val="left" w:pos="1832"/>
-          <w:tab w:val="left" w:pos="2748"/>
-          <w:tab w:val="left" w:pos="3664"/>
-          <w:tab w:val="left" w:pos="4580"/>
-          <w:tab w:val="left" w:pos="5496"/>
-          <w:tab w:val="left" w:pos="6412"/>
-          <w:tab w:val="left" w:pos="7328"/>
-          <w:tab w:val="left" w:pos="8244"/>
-          <w:tab w:val="left" w:pos="9160"/>
-          <w:tab w:val="left" w:pos="10076"/>
-          <w:tab w:val="left" w:pos="10992"/>
-          <w:tab w:val="left" w:pos="11908"/>
-          <w:tab w:val="left" w:pos="12824"/>
-          <w:tab w:val="left" w:pos="13740"/>
-          <w:tab w:val="left" w:pos="14656"/>
-        </w:tabs>
-        <w:wordWrap w:val="0"/>
-        <w:spacing w:after="0" w:line="240" w:lineRule="auto"/>
-        <w:rPr>
-          <w:rFonts w:eastAsia="Times New Roman" w:cs="Courier New"/>
-          <w:color w:val="000000"/>
-          <w:sz w:val="20"/>
-          <w:szCs w:val="20"/>
-        </w:rPr>
-      </w:pPr>
-      <w:r>
-        <w:rPr>
-          <w:rFonts w:eastAsia="Times New Roman" w:cs="Courier New"/>
-          <w:color w:val="000000"/>
-          <w:sz w:val="20"/>
-          <w:szCs w:val="20"/>
-        </w:rPr>
-        <w:t>Rock long, Rock hard, Rock on.</w:t>
       </w:r>
     </w:p>
     <w:p>
@@ -3956,7 +3731,7 @@
     </w:p>
     <w:sectPr>
       <w:pgSz w:w="12240" w:h="15840"/>
-      <w:pgMar w:top="1440" w:right="1440" w:bottom="1440" w:left="1440" w:header="720" w:footer="720" w:gutter="0"/>
+      <w:pgMar w:top="720" w:right="720" w:bottom="720" w:left="720" w:header="720" w:footer="720" w:gutter="0"/>
       <w:cols w:space="720"/>
       <w:docGrid w:linePitch="360"/>
     </w:sectPr>
